--- a/Notes/MongoDB.docx
+++ b/Notes/MongoDB.docx
@@ -71,13 +71,27 @@
     <w:p>
       <w:r>
         <w:tab/>
-        <w:t>gpa: 3.0,</w:t>
-      </w:r>
-    </w:p>
-    <w:p>
-      <w:r>
-        <w:tab/>
-        <w:t>fullTime: false,</w:t>
+      </w:r>
+      <w:proofErr w:type="spellStart"/>
+      <w:r>
+        <w:t>gpa</w:t>
+      </w:r>
+      <w:proofErr w:type="spellEnd"/>
+      <w:r>
+        <w:t>: 3.0,</w:t>
+      </w:r>
+    </w:p>
+    <w:p>
+      <w:r>
+        <w:tab/>
+      </w:r>
+      <w:proofErr w:type="spellStart"/>
+      <w:r>
+        <w:t>fullTime</w:t>
+      </w:r>
+      <w:proofErr w:type="spellEnd"/>
+      <w:r>
+        <w:t>: false,</w:t>
       </w:r>
     </w:p>
     <w:p>
@@ -117,6 +131,7 @@
           <w:bCs/>
         </w:rPr>
       </w:pPr>
+      <w:proofErr w:type="spellStart"/>
       <w:r>
         <w:rPr>
           <w:b/>
@@ -124,6 +139,7 @@
         </w:rPr>
         <w:t>Mongosh</w:t>
       </w:r>
+      <w:proofErr w:type="spellEnd"/>
     </w:p>
     <w:p>
       <w:pPr>
@@ -136,13 +152,29 @@
     <w:p>
       <w:r>
         <w:tab/>
-        <w:t>Show dbs: shows all databases</w:t>
-      </w:r>
-    </w:p>
-    <w:p>
-      <w:r>
-        <w:tab/>
-        <w:t>Use (db name)</w:t>
+        <w:t xml:space="preserve">Show </w:t>
+      </w:r>
+      <w:proofErr w:type="spellStart"/>
+      <w:r>
+        <w:t>dbs</w:t>
+      </w:r>
+      <w:proofErr w:type="spellEnd"/>
+      <w:r>
+        <w:t>: shows all databases</w:t>
+      </w:r>
+    </w:p>
+    <w:p>
+      <w:r>
+        <w:tab/>
+        <w:t>Use (</w:t>
+      </w:r>
+      <w:proofErr w:type="spellStart"/>
+      <w:r>
+        <w:t>db</w:t>
+      </w:r>
+      <w:proofErr w:type="spellEnd"/>
+      <w:r>
+        <w:t xml:space="preserve"> name)</w:t>
       </w:r>
       <w:r>
         <w:t xml:space="preserve"> to use a database</w:t>
@@ -154,18 +186,58 @@
         <w:t>lso</w:t>
       </w:r>
       <w:r>
-        <w:t xml:space="preserve"> create a db if it does not already exist</w:t>
-      </w:r>
-    </w:p>
-    <w:p/>
-    <w:p>
-      <w:r>
-        <w:t>db.createCollection("students")</w:t>
-      </w:r>
-    </w:p>
-    <w:p>
-      <w:r>
-        <w:t>db.dropDatabase() within db location</w:t>
+        <w:t xml:space="preserve"> create a </w:t>
+      </w:r>
+      <w:proofErr w:type="spellStart"/>
+      <w:r>
+        <w:t>db</w:t>
+      </w:r>
+      <w:proofErr w:type="spellEnd"/>
+      <w:r>
+        <w:t xml:space="preserve"> if it does not already exist</w:t>
+      </w:r>
+    </w:p>
+    <w:p>
+      <w:pPr>
+        <w:rPr>
+          <w:b/>
+          <w:bCs/>
+        </w:rPr>
+      </w:pPr>
+      <w:r>
+        <w:rPr>
+          <w:b/>
+          <w:bCs/>
+        </w:rPr>
+        <w:t>CREATION</w:t>
+      </w:r>
+    </w:p>
+    <w:p>
+      <w:proofErr w:type="spellStart"/>
+      <w:r>
+        <w:t>db.createCollection</w:t>
+      </w:r>
+      <w:proofErr w:type="spellEnd"/>
+      <w:r>
+        <w:t>("students")</w:t>
+      </w:r>
+    </w:p>
+    <w:p>
+      <w:proofErr w:type="spellStart"/>
+      <w:r>
+        <w:t>db.dropDatabase</w:t>
+      </w:r>
+      <w:proofErr w:type="spellEnd"/>
+      <w:r>
+        <w:t xml:space="preserve">() within </w:t>
+      </w:r>
+      <w:proofErr w:type="spellStart"/>
+      <w:r>
+        <w:t>db</w:t>
+      </w:r>
+      <w:proofErr w:type="spellEnd"/>
+      <w:r>
+        <w:t xml:space="preserve"> location</w:t>
       </w:r>
     </w:p>
     <w:p>
@@ -176,7 +248,15 @@
         <w:t>collection name</w:t>
       </w:r>
       <w:r>
-        <w:t>).insertOne({</w:t>
+        <w:t>).</w:t>
+      </w:r>
+      <w:proofErr w:type="spellStart"/>
+      <w:r>
+        <w:t>insertOne</w:t>
+      </w:r>
+      <w:proofErr w:type="spellEnd"/>
+      <w:r>
+        <w:t>({</w:t>
       </w:r>
       <w:r>
         <w:t>name: “Bob</w:t>
@@ -199,15 +279,75 @@
         <w:t>.find()</w:t>
       </w:r>
     </w:p>
-    <w:p>
-      <w:r>
-        <w:t>db.students.insertMany([])</w:t>
-      </w:r>
-    </w:p>
-    <w:p>
-      <w:r>
+    <w:p/>
+    <w:p>
+      <w:pPr>
+        <w:rPr>
+          <w:b/>
+          <w:bCs/>
+        </w:rPr>
+      </w:pPr>
+      <w:r>
+        <w:rPr>
+          <w:b/>
+          <w:bCs/>
+        </w:rPr>
         <w:lastRenderedPageBreak/>
-        <w:t>school&gt; db.students.insertMany([{name:"Joe", age:25, gpa:2.3}, {name:"Harry", age:38, gpa:1.2}, {name:"George", age:23, gpa:3.5}])</w:t>
+        <w:t>INSERTING DATA</w:t>
+      </w:r>
+      <w:r>
+        <w:rPr>
+          <w:b/>
+          <w:bCs/>
+        </w:rPr>
+        <w:t>/DATA TYPES</w:t>
+      </w:r>
+    </w:p>
+    <w:p>
+      <w:proofErr w:type="spellStart"/>
+      <w:r>
+        <w:t>db.students.insertMany</w:t>
+      </w:r>
+      <w:proofErr w:type="spellEnd"/>
+      <w:r>
+        <w:t>([])</w:t>
+      </w:r>
+    </w:p>
+    <w:p>
+      <w:r>
+        <w:t xml:space="preserve">school&gt; </w:t>
+      </w:r>
+      <w:proofErr w:type="spellStart"/>
+      <w:r>
+        <w:t>db.students.insertMany</w:t>
+      </w:r>
+      <w:proofErr w:type="spellEnd"/>
+      <w:r>
+        <w:t>([{</w:t>
+      </w:r>
+      <w:proofErr w:type="spellStart"/>
+      <w:r>
+        <w:t>name:"Joe</w:t>
+      </w:r>
+      <w:proofErr w:type="spellEnd"/>
+      <w:r>
+        <w:t>", age:25, gpa:2.3}, {</w:t>
+      </w:r>
+      <w:proofErr w:type="spellStart"/>
+      <w:r>
+        <w:t>name:"Harry</w:t>
+      </w:r>
+      <w:proofErr w:type="spellEnd"/>
+      <w:r>
+        <w:t>", age:38, gpa:1.2}, {</w:t>
+      </w:r>
+      <w:proofErr w:type="spellStart"/>
+      <w:r>
+        <w:t>name:"George</w:t>
+      </w:r>
+      <w:proofErr w:type="spellEnd"/>
+      <w:r>
+        <w:t>", age:23, gpa:3.5}])</w:t>
       </w:r>
     </w:p>
     <w:p/>
@@ -219,12 +359,31 @@
     <w:p>
       <w:r>
         <w:tab/>
-        <w:t>UTC timezone</w:t>
-      </w:r>
-    </w:p>
-    <w:p>
-      <w:r>
-        <w:t>db.students.insertOne({name: “Larry Johnson”,</w:t>
+        <w:t xml:space="preserve">UTC </w:t>
+      </w:r>
+      <w:proofErr w:type="spellStart"/>
+      <w:r>
+        <w:t>timezone</w:t>
+      </w:r>
+      <w:proofErr w:type="spellEnd"/>
+    </w:p>
+    <w:p>
+      <w:r>
+        <w:rPr>
+          <w:b/>
+          <w:bCs/>
+        </w:rPr>
+        <w:t>DATA TYPES</w:t>
+      </w:r>
+    </w:p>
+    <w:p>
+      <w:proofErr w:type="spellStart"/>
+      <w:r>
+        <w:t>db.students.insertOne</w:t>
+      </w:r>
+      <w:proofErr w:type="spellEnd"/>
+      <w:r>
+        <w:t>({name: “Larry Johnson”,</w:t>
       </w:r>
     </w:p>
     <w:p>
@@ -240,8 +399,13 @@
       </w:r>
     </w:p>
     <w:p>
-      <w:r>
-        <w:t>gpa: 2.7,</w:t>
+      <w:proofErr w:type="spellStart"/>
+      <w:r>
+        <w:t>gpa</w:t>
+      </w:r>
+      <w:proofErr w:type="spellEnd"/>
+      <w:r>
+        <w:t>: 2.7,</w:t>
       </w:r>
       <w:r>
         <w:tab/>
@@ -249,8 +413,13 @@
       </w:r>
     </w:p>
     <w:p>
-      <w:r>
-        <w:t>fullTime: true,</w:t>
+      <w:proofErr w:type="spellStart"/>
+      <w:r>
+        <w:t>fullTime</w:t>
+      </w:r>
+      <w:proofErr w:type="spellEnd"/>
+      <w:r>
+        <w:t>: true,</w:t>
       </w:r>
       <w:r>
         <w:tab/>
@@ -258,8 +427,13 @@
       </w:r>
     </w:p>
     <w:p>
-      <w:r>
-        <w:t>registerDate: new Date()</w:t>
+      <w:proofErr w:type="spellStart"/>
+      <w:r>
+        <w:t>registerDate</w:t>
+      </w:r>
+      <w:proofErr w:type="spellEnd"/>
+      <w:r>
+        <w:t>: new Date()</w:t>
       </w:r>
       <w:r>
         <w:t>,</w:t>
@@ -270,8 +444,13 @@
       </w:r>
     </w:p>
     <w:p>
-      <w:r>
-        <w:t>graduationDate: null,</w:t>
+      <w:proofErr w:type="spellStart"/>
+      <w:r>
+        <w:t>graduationDate</w:t>
+      </w:r>
+      <w:proofErr w:type="spellEnd"/>
+      <w:r>
+        <w:t>: null,</w:t>
       </w:r>
       <w:r>
         <w:tab/>
@@ -311,8 +490,13 @@
       </w:r>
     </w:p>
     <w:p>
-      <w:r>
-        <w:t>city:”Fake City”,</w:t>
+      <w:proofErr w:type="spellStart"/>
+      <w:r>
+        <w:t>city:”Fake</w:t>
+      </w:r>
+      <w:proofErr w:type="spellEnd"/>
+      <w:r>
+        <w:t xml:space="preserve"> City”,</w:t>
       </w:r>
     </w:p>
     <w:p>
@@ -323,10 +507,29 @@
         <w:t>})</w:t>
       </w:r>
     </w:p>
-    <w:p/>
-    <w:p>
-      <w:r>
-        <w:t>db.students.find().sort({name:1})</w:t>
+    <w:p>
+      <w:pPr>
+        <w:rPr>
+          <w:b/>
+          <w:bCs/>
+        </w:rPr>
+      </w:pPr>
+      <w:r>
+        <w:rPr>
+          <w:b/>
+          <w:bCs/>
+        </w:rPr>
+        <w:t>SORTING AND LIMITING</w:t>
+      </w:r>
+    </w:p>
+    <w:p>
+      <w:proofErr w:type="spellStart"/>
+      <w:r>
+        <w:t>db.students.find</w:t>
+      </w:r>
+      <w:proofErr w:type="spellEnd"/>
+      <w:r>
+        <w:t>().sort({name:1})</w:t>
       </w:r>
     </w:p>
     <w:p>
@@ -337,8 +540,13 @@
     </w:p>
     <w:p/>
     <w:p>
-      <w:r>
-        <w:t>db.students.find().sort({gpa:1})</w:t>
+      <w:proofErr w:type="spellStart"/>
+      <w:r>
+        <w:t>db.students.find</w:t>
+      </w:r>
+      <w:proofErr w:type="spellEnd"/>
+      <w:r>
+        <w:t>().sort({gpa:1})</w:t>
       </w:r>
     </w:p>
     <w:p>
@@ -349,8 +557,13 @@
     </w:p>
     <w:p/>
     <w:p>
-      <w:r>
-        <w:t>db.students.find().limit(1)</w:t>
+      <w:proofErr w:type="spellStart"/>
+      <w:r>
+        <w:t>db.students.find</w:t>
+      </w:r>
+      <w:proofErr w:type="spellEnd"/>
+      <w:r>
+        <w:t>().limit(1)</w:t>
       </w:r>
     </w:p>
     <w:p>
@@ -360,8 +573,21 @@
       </w:r>
     </w:p>
     <w:p>
-      <w:r>
-        <w:t>db.students.find().sort({gpa:-1}).limit(1)</w:t>
+      <w:proofErr w:type="spellStart"/>
+      <w:r>
+        <w:t>db.students.find</w:t>
+      </w:r>
+      <w:proofErr w:type="spellEnd"/>
+      <w:r>
+        <w:t>().sort({</w:t>
+      </w:r>
+      <w:proofErr w:type="spellStart"/>
+      <w:r>
+        <w:t>gpa</w:t>
+      </w:r>
+      <w:proofErr w:type="spellEnd"/>
+      <w:r>
+        <w:t>:-1}).limit(1)</w:t>
       </w:r>
     </w:p>
     <w:p>
@@ -373,24 +599,83 @@
         <w:t>highest/lowest</w:t>
       </w:r>
       <w:r>
-        <w:t xml:space="preserve"> gpa, limited to 1 document</w:t>
-      </w:r>
-    </w:p>
-    <w:p/>
-    <w:p>
-      <w:r>
-        <w:t>db.students.find({name:"Bob"})</w:t>
-      </w:r>
-    </w:p>
-    <w:p>
-      <w:r>
-        <w:t>school&gt; db.students.find({gpa:2.7})</w:t>
-      </w:r>
-    </w:p>
-    <w:p>
-      <w:r>
+        <w:t xml:space="preserve"> </w:t>
+      </w:r>
+      <w:proofErr w:type="spellStart"/>
+      <w:r>
+        <w:t>gpa</w:t>
+      </w:r>
+      <w:proofErr w:type="spellEnd"/>
+      <w:r>
+        <w:t>, limited to 1 document</w:t>
+      </w:r>
+    </w:p>
+    <w:p>
+      <w:pPr>
+        <w:rPr>
+          <w:b/>
+          <w:bCs/>
+        </w:rPr>
+      </w:pPr>
+      <w:r>
+        <w:rPr>
+          <w:b/>
+          <w:bCs/>
+        </w:rPr>
         <w:lastRenderedPageBreak/>
-        <w:t>school&gt; db.students.find({gpa:2.7, fullTime:true})</w:t>
+        <w:t>FIND</w:t>
+      </w:r>
+    </w:p>
+    <w:p>
+      <w:proofErr w:type="spellStart"/>
+      <w:r>
+        <w:t>db.students.find</w:t>
+      </w:r>
+      <w:proofErr w:type="spellEnd"/>
+      <w:r>
+        <w:t>({</w:t>
+      </w:r>
+      <w:proofErr w:type="spellStart"/>
+      <w:r>
+        <w:t>name:"Bob</w:t>
+      </w:r>
+      <w:proofErr w:type="spellEnd"/>
+      <w:r>
+        <w:t>"})</w:t>
+      </w:r>
+    </w:p>
+    <w:p>
+      <w:r>
+        <w:t xml:space="preserve">school&gt; </w:t>
+      </w:r>
+      <w:proofErr w:type="spellStart"/>
+      <w:r>
+        <w:t>db.students.find</w:t>
+      </w:r>
+      <w:proofErr w:type="spellEnd"/>
+      <w:r>
+        <w:t>({gpa:2.7})</w:t>
+      </w:r>
+    </w:p>
+    <w:p>
+      <w:r>
+        <w:t xml:space="preserve">school&gt; </w:t>
+      </w:r>
+      <w:proofErr w:type="spellStart"/>
+      <w:r>
+        <w:t>db.students.find</w:t>
+      </w:r>
+      <w:proofErr w:type="spellEnd"/>
+      <w:r>
+        <w:t xml:space="preserve">({gpa:2.7, </w:t>
+      </w:r>
+      <w:proofErr w:type="spellStart"/>
+      <w:r>
+        <w:t>fullTime:true</w:t>
+      </w:r>
+      <w:proofErr w:type="spellEnd"/>
+      <w:r>
+        <w:t>})</w:t>
       </w:r>
     </w:p>
     <w:p/>
@@ -402,7 +687,23 @@
     <w:p/>
     <w:p>
       <w:r>
-        <w:t>school&gt; db.students.find({}, {name:true})</w:t>
+        <w:t xml:space="preserve">school&gt; </w:t>
+      </w:r>
+      <w:proofErr w:type="spellStart"/>
+      <w:r>
+        <w:t>db.students.find</w:t>
+      </w:r>
+      <w:proofErr w:type="spellEnd"/>
+      <w:r>
+        <w:t>({}, {</w:t>
+      </w:r>
+      <w:proofErr w:type="spellStart"/>
+      <w:r>
+        <w:t>name:true</w:t>
+      </w:r>
+      <w:proofErr w:type="spellEnd"/>
+      <w:r>
+        <w:t>})</w:t>
       </w:r>
     </w:p>
     <w:p>
@@ -414,14 +715,54 @@
     <w:p/>
     <w:p>
       <w:r>
-        <w:t>school&gt; db.students.find({}, {_id:false, name:false})</w:t>
-      </w:r>
-    </w:p>
-    <w:p/>
-    <w:p/>
-    <w:p>
-      <w:r>
-        <w:t>school&gt; db.students.find({}, {name:false})</w:t>
+        <w:t xml:space="preserve">school&gt; </w:t>
+      </w:r>
+      <w:proofErr w:type="spellStart"/>
+      <w:r>
+        <w:t>db.students.find</w:t>
+      </w:r>
+      <w:proofErr w:type="spellEnd"/>
+      <w:r>
+        <w:t>({}, {_</w:t>
+      </w:r>
+      <w:proofErr w:type="spellStart"/>
+      <w:r>
+        <w:t>id:false</w:t>
+      </w:r>
+      <w:proofErr w:type="spellEnd"/>
+      <w:r>
+        <w:t xml:space="preserve">, </w:t>
+      </w:r>
+      <w:proofErr w:type="spellStart"/>
+      <w:r>
+        <w:t>name:false</w:t>
+      </w:r>
+      <w:proofErr w:type="spellEnd"/>
+      <w:r>
+        <w:t>})</w:t>
+      </w:r>
+    </w:p>
+    <w:p/>
+    <w:p/>
+    <w:p>
+      <w:r>
+        <w:t xml:space="preserve">school&gt; </w:t>
+      </w:r>
+      <w:proofErr w:type="spellStart"/>
+      <w:r>
+        <w:t>db.students.find</w:t>
+      </w:r>
+      <w:proofErr w:type="spellEnd"/>
+      <w:r>
+        <w:t>({}, {</w:t>
+      </w:r>
+      <w:proofErr w:type="spellStart"/>
+      <w:r>
+        <w:t>name:false</w:t>
+      </w:r>
+      <w:proofErr w:type="spellEnd"/>
+      <w:r>
+        <w:t>})</w:t>
       </w:r>
     </w:p>
     <w:p>
@@ -433,24 +774,85 @@
     <w:p/>
     <w:p>
       <w:r>
-        <w:t>school&gt; db.students.find({}, {_id:false, name:true, gpa:true})</w:t>
-      </w:r>
-    </w:p>
-    <w:p/>
-    <w:p>
-      <w:r>
-        <w:t>Want to see a certain field? Label it true – name:true</w:t>
-      </w:r>
-    </w:p>
-    <w:p>
-      <w:r>
-        <w:t>Don’t want to see a certain field? Label it false – name:false</w:t>
-      </w:r>
-    </w:p>
-    <w:p/>
-    <w:p>
-      <w:r>
-        <w:t xml:space="preserve">db.students.updateOne(filter, update) </w:t>
+        <w:t xml:space="preserve">school&gt; </w:t>
+      </w:r>
+      <w:proofErr w:type="spellStart"/>
+      <w:r>
+        <w:t>db.students.find</w:t>
+      </w:r>
+      <w:proofErr w:type="spellEnd"/>
+      <w:r>
+        <w:t>({}, {_</w:t>
+      </w:r>
+      <w:proofErr w:type="spellStart"/>
+      <w:r>
+        <w:t>id:false</w:t>
+      </w:r>
+      <w:proofErr w:type="spellEnd"/>
+      <w:r>
+        <w:t xml:space="preserve">, </w:t>
+      </w:r>
+      <w:proofErr w:type="spellStart"/>
+      <w:r>
+        <w:t>name:true</w:t>
+      </w:r>
+      <w:proofErr w:type="spellEnd"/>
+      <w:r>
+        <w:t xml:space="preserve">, </w:t>
+      </w:r>
+      <w:proofErr w:type="spellStart"/>
+      <w:r>
+        <w:t>gpa:true</w:t>
+      </w:r>
+      <w:proofErr w:type="spellEnd"/>
+      <w:r>
+        <w:t>})</w:t>
+      </w:r>
+    </w:p>
+    <w:p/>
+    <w:p>
+      <w:r>
+        <w:t xml:space="preserve">Want to see a certain field? Label it true – </w:t>
+      </w:r>
+      <w:proofErr w:type="spellStart"/>
+      <w:r>
+        <w:t>name:true</w:t>
+      </w:r>
+      <w:proofErr w:type="spellEnd"/>
+    </w:p>
+    <w:p>
+      <w:r>
+        <w:t xml:space="preserve">Don’t want to see a certain field? Label it false – </w:t>
+      </w:r>
+      <w:proofErr w:type="spellStart"/>
+      <w:r>
+        <w:t>name:false</w:t>
+      </w:r>
+      <w:proofErr w:type="spellEnd"/>
+    </w:p>
+    <w:p>
+      <w:pPr>
+        <w:rPr>
+          <w:b/>
+          <w:bCs/>
+        </w:rPr>
+      </w:pPr>
+      <w:r>
+        <w:rPr>
+          <w:b/>
+          <w:bCs/>
+        </w:rPr>
+        <w:t>UPDATE</w:t>
+      </w:r>
+    </w:p>
+    <w:p>
+      <w:proofErr w:type="spellStart"/>
+      <w:r>
+        <w:t>db.students.updateOne</w:t>
+      </w:r>
+      <w:proofErr w:type="spellEnd"/>
+      <w:r>
+        <w:t xml:space="preserve">(filter, update) </w:t>
       </w:r>
     </w:p>
     <w:p>
@@ -471,32 +873,87 @@
       <w:r>
         <w:tab/>
       </w:r>
-      <w:r>
-        <w:t>db.students.updateOne(</w:t>
-      </w:r>
-      <w:r>
-        <w:t>{name:”Bob”}, {</w:t>
+      <w:proofErr w:type="spellStart"/>
+      <w:r>
+        <w:t>db.students.updateOne</w:t>
+      </w:r>
+      <w:proofErr w:type="spellEnd"/>
+      <w:r>
+        <w:t>({</w:t>
+      </w:r>
+      <w:proofErr w:type="spellStart"/>
+      <w:r>
+        <w:t>name:”Bob</w:t>
+      </w:r>
+      <w:proofErr w:type="spellEnd"/>
+      <w:r>
+        <w:t>”}, {</w:t>
       </w:r>
       <w:r>
         <w:t>$set:{new Date()}</w:t>
       </w:r>
       <w:r>
-        <w:t>}</w:t>
-      </w:r>
-      <w:r>
-        <w:t>)</w:t>
-      </w:r>
-    </w:p>
-    <w:p/>
-    <w:p>
-      <w:r>
-        <w:t>school&gt; db.students.updateOne({name:"Bob"}, {$set:{fullTime:true}})</w:t>
-      </w:r>
-    </w:p>
-    <w:p/>
-    <w:p>
-      <w:r>
-        <w:t>school&gt; db.students.updateOne({_id: ObjectId("649df7a17437779c62d22100")}, {$unset:{fullTime:""}})</w:t>
+        <w:t>})</w:t>
+      </w:r>
+    </w:p>
+    <w:p/>
+    <w:p>
+      <w:r>
+        <w:t xml:space="preserve">school&gt; </w:t>
+      </w:r>
+      <w:proofErr w:type="spellStart"/>
+      <w:r>
+        <w:t>db.students.updateOne</w:t>
+      </w:r>
+      <w:proofErr w:type="spellEnd"/>
+      <w:r>
+        <w:t>({</w:t>
+      </w:r>
+      <w:proofErr w:type="spellStart"/>
+      <w:r>
+        <w:t>name:"Bob</w:t>
+      </w:r>
+      <w:proofErr w:type="spellEnd"/>
+      <w:r>
+        <w:t>"}, {$set:{</w:t>
+      </w:r>
+      <w:proofErr w:type="spellStart"/>
+      <w:r>
+        <w:t>fullTime:true</w:t>
+      </w:r>
+      <w:proofErr w:type="spellEnd"/>
+      <w:r>
+        <w:t>}})</w:t>
+      </w:r>
+    </w:p>
+    <w:p/>
+    <w:p>
+      <w:r>
+        <w:t xml:space="preserve">school&gt; </w:t>
+      </w:r>
+      <w:proofErr w:type="spellStart"/>
+      <w:r>
+        <w:t>db.students.updateOne</w:t>
+      </w:r>
+      <w:proofErr w:type="spellEnd"/>
+      <w:r>
+        <w:t xml:space="preserve">({_id: </w:t>
+      </w:r>
+      <w:proofErr w:type="spellStart"/>
+      <w:r>
+        <w:t>ObjectId</w:t>
+      </w:r>
+      <w:proofErr w:type="spellEnd"/>
+      <w:r>
+        <w:t>("649df7a17437779c62d22100")}, {$unset:{</w:t>
+      </w:r>
+      <w:proofErr w:type="spellStart"/>
+      <w:r>
+        <w:t>fullTime</w:t>
+      </w:r>
+      <w:proofErr w:type="spellEnd"/>
+      <w:r>
+        <w:t>:""}})</w:t>
       </w:r>
     </w:p>
     <w:p>
@@ -507,49 +964,645 @@
     </w:p>
     <w:p/>
     <w:p>
-      <w:r>
-        <w:t>db.students.updateOne({name:"Bob"}, {$unset:{fullTime:""}})</w:t>
-      </w:r>
-    </w:p>
-    <w:p/>
-    <w:p>
-      <w:r>
+      <w:proofErr w:type="spellStart"/>
+      <w:r>
+        <w:t>db.students.updateOne</w:t>
+      </w:r>
+      <w:proofErr w:type="spellEnd"/>
+      <w:r>
+        <w:t>({</w:t>
+      </w:r>
+      <w:proofErr w:type="spellStart"/>
+      <w:r>
+        <w:t>name:"Bob</w:t>
+      </w:r>
+      <w:proofErr w:type="spellEnd"/>
+      <w:r>
+        <w:t>"}, {$unset:{</w:t>
+      </w:r>
+      <w:proofErr w:type="spellStart"/>
+      <w:r>
+        <w:t>fullTime</w:t>
+      </w:r>
+      <w:proofErr w:type="spellEnd"/>
+      <w:r>
+        <w:t>:""}})</w:t>
+      </w:r>
+    </w:p>
+    <w:p/>
+    <w:p>
+      <w:r>
+        <w:t xml:space="preserve">school&gt; </w:t>
+      </w:r>
+      <w:proofErr w:type="spellStart"/>
+      <w:r>
+        <w:t>db.students.updateMany</w:t>
+      </w:r>
+      <w:proofErr w:type="spellEnd"/>
+      <w:r>
+        <w:t>({</w:t>
+      </w:r>
+      <w:proofErr w:type="spellStart"/>
+      <w:r>
+        <w:t>fullTime</w:t>
+      </w:r>
+      <w:proofErr w:type="spellEnd"/>
+      <w:r>
+        <w:t>:{$</w:t>
+      </w:r>
+      <w:proofErr w:type="spellStart"/>
+      <w:proofErr w:type="gramStart"/>
+      <w:r>
+        <w:t>exists:</w:t>
+      </w:r>
+      <w:proofErr w:type="gramEnd"/>
+      <w:r>
+        <w:t>false</w:t>
+      </w:r>
+      <w:proofErr w:type="spellEnd"/>
+      <w:r>
+        <w:t>}}, {$set:{</w:t>
+      </w:r>
+      <w:proofErr w:type="spellStart"/>
+      <w:r>
+        <w:t>fullTime:true</w:t>
+      </w:r>
+      <w:proofErr w:type="spellEnd"/>
+      <w:r>
+        <w:t>}})</w:t>
+      </w:r>
+    </w:p>
+    <w:p>
+      <w:r>
+        <w:tab/>
+        <w:t>Selection criteria – if fulltime field does not exist (false)</w:t>
+      </w:r>
+    </w:p>
+    <w:p>
+      <w:r>
+        <w:tab/>
+      </w:r>
+      <w:r>
+        <w:tab/>
+        <w:t>If they do not have this field, give them one (true)</w:t>
+      </w:r>
+    </w:p>
+    <w:p>
+      <w:pPr>
+        <w:rPr>
+          <w:b/>
+          <w:bCs/>
+        </w:rPr>
+      </w:pPr>
+      <w:r>
+        <w:rPr>
+          <w:b/>
+          <w:bCs/>
+        </w:rPr>
+        <w:t>DELETE</w:t>
+      </w:r>
+    </w:p>
+    <w:p>
+      <w:proofErr w:type="spellStart"/>
+      <w:r>
+        <w:t>db.students.deleteOne</w:t>
+      </w:r>
+      <w:proofErr w:type="spellEnd"/>
+      <w:r>
+        <w:t>({</w:t>
+      </w:r>
+      <w:proofErr w:type="spellStart"/>
+      <w:r>
+        <w:t>name:”Bob</w:t>
+      </w:r>
+      <w:proofErr w:type="spellEnd"/>
+      <w:r>
+        <w:t>”})</w:t>
+      </w:r>
+    </w:p>
+    <w:p>
+      <w:proofErr w:type="spellStart"/>
+      <w:r>
+        <w:t>db.students.deleteMany</w:t>
+      </w:r>
+      <w:proofErr w:type="spellEnd"/>
+      <w:r>
+        <w:t>({</w:t>
+      </w:r>
+      <w:proofErr w:type="spellStart"/>
+      <w:r>
+        <w:t>fulltime:false</w:t>
+      </w:r>
+      <w:proofErr w:type="spellEnd"/>
+      <w:r>
+        <w:t>})</w:t>
+      </w:r>
+    </w:p>
+    <w:p/>
+    <w:p>
+      <w:proofErr w:type="spellStart"/>
+      <w:r>
+        <w:t>db.students.deleteMany</w:t>
+      </w:r>
+      <w:proofErr w:type="spellEnd"/>
+      <w:r>
+        <w:t>({</w:t>
+      </w:r>
+      <w:proofErr w:type="spellStart"/>
+      <w:r>
+        <w:t>registerDate</w:t>
+      </w:r>
+      <w:proofErr w:type="spellEnd"/>
+      <w:r>
+        <w:t>:{$</w:t>
+      </w:r>
+      <w:proofErr w:type="spellStart"/>
+      <w:proofErr w:type="gramStart"/>
+      <w:r>
+        <w:t>exists:</w:t>
+      </w:r>
+      <w:proofErr w:type="gramEnd"/>
+      <w:r>
+        <w:t>false</w:t>
+      </w:r>
+      <w:proofErr w:type="spellEnd"/>
+      <w:r>
+        <w:t>}})</w:t>
+      </w:r>
+    </w:p>
+    <w:p>
+      <w:pPr>
+        <w:rPr>
+          <w:b/>
+          <w:bCs/>
+        </w:rPr>
+      </w:pPr>
+      <w:r>
+        <w:rPr>
+          <w:b/>
+          <w:bCs/>
+        </w:rPr>
+        <w:t>COMPARAISON OPERATORS</w:t>
+      </w:r>
+    </w:p>
+    <w:p>
+      <w:proofErr w:type="spellStart"/>
+      <w:r>
+        <w:t>db.students.find</w:t>
+      </w:r>
+      <w:proofErr w:type="spellEnd"/>
+      <w:r>
+        <w:t>({name:{$</w:t>
+      </w:r>
+      <w:proofErr w:type="spellStart"/>
+      <w:r>
+        <w:t>ne:"Bob</w:t>
+      </w:r>
+      <w:proofErr w:type="spellEnd"/>
+      <w:r>
+        <w:t>"}})</w:t>
+      </w:r>
+    </w:p>
+    <w:p>
+      <w:r>
+        <w:tab/>
+        <w:t>Shows all data that does not contain “Bob”</w:t>
+      </w:r>
+    </w:p>
+    <w:p/>
+    <w:p>
+      <w:proofErr w:type="spellStart"/>
+      <w:r>
+        <w:t>db.students.find</w:t>
+      </w:r>
+      <w:proofErr w:type="spellEnd"/>
+      <w:r>
+        <w:t>({age:{$lt:20}})</w:t>
+      </w:r>
+    </w:p>
+    <w:p>
+      <w:r>
+        <w:tab/>
+        <w:t>Shows all data of age that is less than ($</w:t>
+      </w:r>
+      <w:proofErr w:type="spellStart"/>
+      <w:r>
+        <w:t>lt</w:t>
+      </w:r>
+      <w:proofErr w:type="spellEnd"/>
+      <w:r>
+        <w:t>) 20</w:t>
+      </w:r>
+    </w:p>
+    <w:p>
+      <w:r>
+        <w:tab/>
+        <w:t>$</w:t>
+      </w:r>
+      <w:proofErr w:type="spellStart"/>
+      <w:r>
+        <w:t>lte</w:t>
+      </w:r>
+      <w:proofErr w:type="spellEnd"/>
+      <w:r>
+        <w:t xml:space="preserve"> = less than equal to</w:t>
+      </w:r>
+    </w:p>
+    <w:p/>
+    <w:p>
+      <w:proofErr w:type="spellStart"/>
+      <w:r>
+        <w:t>db.students.find</w:t>
+      </w:r>
+      <w:proofErr w:type="spellEnd"/>
+      <w:r>
+        <w:t>({age:{$gt:30}})</w:t>
+      </w:r>
+    </w:p>
+    <w:p>
+      <w:r>
+        <w:tab/>
+        <w:t>shows all data of age that is more than 30</w:t>
+      </w:r>
+    </w:p>
+    <w:p>
+      <w:r>
+        <w:tab/>
+        <w:t>$</w:t>
+      </w:r>
+      <w:proofErr w:type="spellStart"/>
+      <w:r>
+        <w:t>gt</w:t>
+      </w:r>
+      <w:proofErr w:type="spellEnd"/>
+      <w:r>
+        <w:t xml:space="preserve"> = greater than</w:t>
+      </w:r>
+    </w:p>
+    <w:p>
+      <w:r>
+        <w:tab/>
+        <w:t>$</w:t>
+      </w:r>
+      <w:proofErr w:type="spellStart"/>
+      <w:r>
+        <w:t>gte</w:t>
+      </w:r>
+      <w:proofErr w:type="spellEnd"/>
+      <w:r>
+        <w:t xml:space="preserve"> = greater than equals to</w:t>
+      </w:r>
+    </w:p>
+    <w:p/>
+    <w:p>
+      <w:proofErr w:type="spellStart"/>
+      <w:r>
+        <w:t>db.students.find</w:t>
+      </w:r>
+      <w:proofErr w:type="spellEnd"/>
+      <w:r>
+        <w:t>({</w:t>
+      </w:r>
+      <w:proofErr w:type="spellStart"/>
+      <w:r>
+        <w:t>gpa</w:t>
+      </w:r>
+      <w:proofErr w:type="spellEnd"/>
+      <w:r>
+        <w:t>:{$gte:3, $lte:4}})</w:t>
+      </w:r>
+    </w:p>
+    <w:p>
+      <w:r>
+        <w:tab/>
+        <w:t>Multiple operations can be used at once</w:t>
+      </w:r>
+    </w:p>
+    <w:p>
+      <w:r>
+        <w:tab/>
+      </w:r>
+      <w:r>
+        <w:tab/>
+        <w:t xml:space="preserve">This example is looking for </w:t>
+      </w:r>
+      <w:proofErr w:type="spellStart"/>
+      <w:r>
+        <w:t>gpas</w:t>
+      </w:r>
+      <w:proofErr w:type="spellEnd"/>
+      <w:r>
+        <w:t xml:space="preserve"> greater than or equal to 3 but less than or equal to 4</w:t>
+      </w:r>
+    </w:p>
+    <w:p/>
+    <w:p/>
+    <w:p>
+      <w:pPr>
+        <w:rPr>
+          <w:b/>
+          <w:bCs/>
+        </w:rPr>
+      </w:pPr>
+      <w:r>
+        <w:rPr>
+          <w:b/>
+          <w:bCs/>
+        </w:rPr>
         <w:lastRenderedPageBreak/>
-        <w:t>school&gt; db.students.updateMany({fullTime:{$exists:false}}, {$set:{fullTime:true}})</w:t>
-      </w:r>
-    </w:p>
-    <w:p>
-      <w:r>
-        <w:tab/>
-        <w:t>Selection criteria – if fulltime field does not exist (false)</w:t>
-      </w:r>
-    </w:p>
-    <w:p>
-      <w:r>
-        <w:tab/>
-      </w:r>
-      <w:r>
-        <w:tab/>
-        <w:t>If they do not have this field, give them one (true)</w:t>
-      </w:r>
-    </w:p>
-    <w:p/>
-    <w:p>
-      <w:r>
-        <w:t>db.students.deleteOne({name:”Bob”})</w:t>
-      </w:r>
-    </w:p>
-    <w:p>
-      <w:r>
-        <w:t>db.students.deleteMany({fulltime:false})</w:t>
-      </w:r>
-    </w:p>
-    <w:p/>
-    <w:p>
-      <w:r>
-        <w:t>db.students.deleteMany({registerDate:{$exists:false}})</w:t>
-      </w:r>
-    </w:p>
+        <w:t>LOGICAL OPERATORS</w:t>
+      </w:r>
+    </w:p>
+    <w:p>
+      <w:r>
+        <w:t>$and</w:t>
+      </w:r>
+    </w:p>
+    <w:p>
+      <w:r>
+        <w:t>$not</w:t>
+      </w:r>
+    </w:p>
+    <w:p>
+      <w:r>
+        <w:t>$nor</w:t>
+      </w:r>
+    </w:p>
+    <w:p>
+      <w:r>
+        <w:t>$or</w:t>
+      </w:r>
+    </w:p>
+    <w:p/>
+    <w:p>
+      <w:proofErr w:type="spellStart"/>
+      <w:r>
+        <w:t>db.students.find</w:t>
+      </w:r>
+      <w:proofErr w:type="spellEnd"/>
+      <w:r>
+        <w:t>({$and: [{</w:t>
+      </w:r>
+      <w:proofErr w:type="spellStart"/>
+      <w:r>
+        <w:t>fullTime:true</w:t>
+      </w:r>
+      <w:proofErr w:type="spellEnd"/>
+      <w:r>
+        <w:t>}, {age:{$gte:22}}]})</w:t>
+      </w:r>
+    </w:p>
+    <w:p>
+      <w:r>
+        <w:tab/>
+        <w:t>Logical operator $and allows for two conditions when finding something</w:t>
+      </w:r>
+    </w:p>
+    <w:p>
+      <w:r>
+        <w:tab/>
+        <w:t>This will find any students that are fulltime and are older than or equal to 22 years old</w:t>
+      </w:r>
+    </w:p>
+    <w:p/>
+    <w:p>
+      <w:proofErr w:type="spellStart"/>
+      <w:r>
+        <w:t>db.students.find</w:t>
+      </w:r>
+      <w:proofErr w:type="spellEnd"/>
+      <w:r>
+        <w:t>({$or: [{</w:t>
+      </w:r>
+      <w:proofErr w:type="spellStart"/>
+      <w:r>
+        <w:t>fullTime:true</w:t>
+      </w:r>
+      <w:proofErr w:type="spellEnd"/>
+      <w:r>
+        <w:t>}, {age:{$gte:22}}]})</w:t>
+      </w:r>
+    </w:p>
+    <w:p>
+      <w:r>
+        <w:tab/>
+        <w:t>Logical operator $or allows for either of the two conditions to be true</w:t>
+      </w:r>
+    </w:p>
+    <w:p/>
+    <w:p>
+      <w:proofErr w:type="spellStart"/>
+      <w:r>
+        <w:t>db.students.find</w:t>
+      </w:r>
+      <w:proofErr w:type="spellEnd"/>
+      <w:r>
+        <w:t>({$nor: [{</w:t>
+      </w:r>
+      <w:proofErr w:type="spellStart"/>
+      <w:r>
+        <w:t>fullTime:true</w:t>
+      </w:r>
+      <w:proofErr w:type="spellEnd"/>
+      <w:r>
+        <w:t>}, {age:{$lte:22}}]})</w:t>
+      </w:r>
+    </w:p>
+    <w:p>
+      <w:r>
+        <w:tab/>
+        <w:t>Logical operator $nor requires both conditions to be false</w:t>
+      </w:r>
+    </w:p>
+    <w:p>
+      <w:r>
+        <w:tab/>
+        <w:t xml:space="preserve">This will find any students that are not </w:t>
+      </w:r>
+      <w:proofErr w:type="spellStart"/>
+      <w:r>
+        <w:t>fullTime</w:t>
+      </w:r>
+      <w:proofErr w:type="spellEnd"/>
+      <w:r>
+        <w:t xml:space="preserve"> and older than 22</w:t>
+      </w:r>
+    </w:p>
+    <w:p/>
+    <w:p>
+      <w:proofErr w:type="spellStart"/>
+      <w:r>
+        <w:t>db.students.find</w:t>
+      </w:r>
+      <w:proofErr w:type="spellEnd"/>
+      <w:r>
+        <w:t>({age:{$not:{$gte:30}}})</w:t>
+      </w:r>
+    </w:p>
+    <w:p>
+      <w:r>
+        <w:tab/>
+        <w:t>Logical operator $not returns data that is not the condition</w:t>
+      </w:r>
+    </w:p>
+    <w:p>
+      <w:r>
+        <w:tab/>
+      </w:r>
+      <w:r>
+        <w:t>Return any data that does not meet the condition</w:t>
+      </w:r>
+    </w:p>
+    <w:p/>
+    <w:p>
+      <w:pPr>
+        <w:rPr>
+          <w:b/>
+          <w:bCs/>
+        </w:rPr>
+      </w:pPr>
+      <w:r>
+        <w:rPr>
+          <w:b/>
+          <w:bCs/>
+        </w:rPr>
+        <w:t>INDEXES</w:t>
+      </w:r>
+    </w:p>
+    <w:p>
+      <w:r>
+        <w:t xml:space="preserve">Indexes cut down on </w:t>
+      </w:r>
+      <w:r>
+        <w:t>search</w:t>
+      </w:r>
+      <w:r>
+        <w:t xml:space="preserve"> time</w:t>
+      </w:r>
+    </w:p>
+    <w:p>
+      <w:proofErr w:type="spellStart"/>
+      <w:r>
+        <w:t>db.students.createIndex</w:t>
+      </w:r>
+      <w:proofErr w:type="spellEnd"/>
+      <w:r>
+        <w:t>({name: 1})</w:t>
+      </w:r>
+    </w:p>
+    <w:p>
+      <w:r>
+        <w:t xml:space="preserve">Creates an </w:t>
+      </w:r>
+      <w:r>
+        <w:t xml:space="preserve">alphabetical </w:t>
+      </w:r>
+      <w:r>
+        <w:t>index</w:t>
+      </w:r>
+    </w:p>
+    <w:p/>
+    <w:p>
+      <w:proofErr w:type="spellStart"/>
+      <w:r>
+        <w:t>db.students.getIndexes</w:t>
+      </w:r>
+      <w:proofErr w:type="spellEnd"/>
+      <w:r>
+        <w:t>()</w:t>
+      </w:r>
+    </w:p>
+    <w:p>
+      <w:proofErr w:type="spellStart"/>
+      <w:r>
+        <w:t>db.students.dropIndex</w:t>
+      </w:r>
+      <w:proofErr w:type="spellEnd"/>
+      <w:r>
+        <w:t>("name_1")</w:t>
+      </w:r>
+    </w:p>
+    <w:p>
+      <w:r>
+        <w:lastRenderedPageBreak/>
+        <w:t>Applying an index to a data field allows for a quick lookup for the field</w:t>
+      </w:r>
+      <w:r>
+        <w:t>, but takes more memory and slows insertion update and remove operations</w:t>
+      </w:r>
+      <w:r>
+        <w:t xml:space="preserve"> because the binary search tree needs to be updated</w:t>
+      </w:r>
+    </w:p>
+    <w:p/>
+    <w:p>
+      <w:r>
+        <w:rPr>
+          <w:b/>
+          <w:bCs/>
+        </w:rPr>
+        <w:t>COLLECTIONS</w:t>
+      </w:r>
+      <w:r>
+        <w:rPr>
+          <w:b/>
+          <w:bCs/>
+        </w:rPr>
+        <w:t>-P2</w:t>
+      </w:r>
+    </w:p>
+    <w:p/>
+    <w:p>
+      <w:r>
+        <w:t>show collections</w:t>
+      </w:r>
+    </w:p>
+    <w:p/>
+    <w:p>
+      <w:proofErr w:type="spellStart"/>
+      <w:r>
+        <w:t>db.createCollection</w:t>
+      </w:r>
+      <w:proofErr w:type="spellEnd"/>
+      <w:r>
+        <w:t>(“teachers”, {</w:t>
+      </w:r>
+      <w:proofErr w:type="spellStart"/>
+      <w:r>
+        <w:t>capped:true</w:t>
+      </w:r>
+      <w:proofErr w:type="spellEnd"/>
+      <w:r>
+        <w:t>, size: 10000000, max:100} ,{</w:t>
+      </w:r>
+      <w:proofErr w:type="spellStart"/>
+      <w:r>
+        <w:t>autoIndexId:false</w:t>
+      </w:r>
+      <w:proofErr w:type="spellEnd"/>
+      <w:r>
+        <w:t>})</w:t>
+      </w:r>
+    </w:p>
+    <w:p>
+      <w:r>
+        <w:tab/>
+        <w:t>Size is in bytes, 10000000 = 10 mb</w:t>
+      </w:r>
+    </w:p>
+    <w:p>
+      <w:r>
+        <w:tab/>
+        <w:t xml:space="preserve">Max = max number of documents </w:t>
+      </w:r>
+    </w:p>
+    <w:p/>
+    <w:p>
+      <w:r>
+        <w:t>db.(collection name).drop()</w:t>
+      </w:r>
+    </w:p>
+    <w:p/>
     <w:sectPr>
       <w:pgSz w:w="12240" w:h="15840"/>
       <w:pgMar w:top="1440" w:right="1440" w:bottom="1440" w:left="1440" w:header="720" w:footer="720" w:gutter="0"/>
@@ -964,7 +2017,6 @@
   <w:style w:type="character" w:default="1" w:styleId="DefaultParagraphFont">
     <w:name w:val="Default Paragraph Font"/>
     <w:uiPriority w:val="1"/>
-    <w:semiHidden/>
     <w:unhideWhenUsed/>
   </w:style>
   <w:style w:type="table" w:default="1" w:styleId="TableNormal">
